--- a/templates/if.docx
+++ b/templates/if.docx
@@ -4,7 +4,7 @@
   <w:body>
     <w:p>
       <w:pPr>
-        <w:pStyle w:val="Heading1"/>
+        <w:pStyle w:val="Titre1"/>
       </w:pPr>
       <w:r>
         <w:t>If test</w:t>
@@ -26,16 +26,34 @@
         <w:t>{</w:t>
       </w:r>
       <w:r>
-        <w:t>{#if hasText}</w:t>
-      </w:r>
+        <w:t xml:space="preserve">{#if </w:t>
+      </w:r>
+      <w:proofErr w:type="spellStart"/>
+      <w:r>
+        <w:t>hasText</w:t>
+      </w:r>
+      <w:proofErr w:type="spellEnd"/>
       <w:r>
         <w:t>}</w:t>
       </w:r>
       <w:r>
-        <w:t>Some conditional text{{</w:t>
-      </w:r>
-      <w:r>
-        <w:t>/if</w:t>
+        <w:t>}</w:t>
+      </w:r>
+    </w:p>
+    <w:p>
+      <w:r>
+        <w:t>Some conditional text</w:t>
+      </w:r>
+    </w:p>
+    <w:p>
+      <w:r>
+        <w:t>{{</w:t>
+      </w:r>
+      <w:r>
+        <w:t>#end</w:t>
+      </w:r>
+      <w:r>
+        <w:t>if</w:t>
       </w:r>
       <w:r>
         <w:t>}}</w:t>
@@ -455,11 +473,11 @@
     <w:name w:val="Normal"/>
     <w:qFormat/>
   </w:style>
-  <w:style w:type="paragraph" w:styleId="Heading1">
+  <w:style w:type="paragraph" w:styleId="Titre1">
     <w:name w:val="heading 1"/>
     <w:basedOn w:val="Normal"/>
     <w:next w:val="Normal"/>
-    <w:link w:val="Heading1Char"/>
+    <w:link w:val="Titre1Car"/>
     <w:uiPriority w:val="9"/>
     <w:qFormat/>
     <w:rsid w:val="00A61BA9"/>
@@ -476,13 +494,13 @@
       <w:szCs w:val="32"/>
     </w:rPr>
   </w:style>
-  <w:style w:type="character" w:default="1" w:styleId="DefaultParagraphFont">
+  <w:style w:type="character" w:default="1" w:styleId="Policepardfaut">
     <w:name w:val="Default Paragraph Font"/>
     <w:uiPriority w:val="1"/>
     <w:semiHidden/>
     <w:unhideWhenUsed/>
   </w:style>
-  <w:style w:type="table" w:default="1" w:styleId="TableNormal">
+  <w:style w:type="table" w:default="1" w:styleId="TableauNormal">
     <w:name w:val="Normal Table"/>
     <w:uiPriority w:val="99"/>
     <w:semiHidden/>
@@ -497,16 +515,16 @@
       </w:tblCellMar>
     </w:tblPr>
   </w:style>
-  <w:style w:type="numbering" w:default="1" w:styleId="NoList">
+  <w:style w:type="numbering" w:default="1" w:styleId="Aucuneliste">
     <w:name w:val="No List"/>
     <w:uiPriority w:val="99"/>
     <w:semiHidden/>
     <w:unhideWhenUsed/>
   </w:style>
-  <w:style w:type="character" w:customStyle="1" w:styleId="Heading1Char">
-    <w:name w:val="Heading 1 Char"/>
-    <w:basedOn w:val="DefaultParagraphFont"/>
-    <w:link w:val="Heading1"/>
+  <w:style w:type="character" w:customStyle="1" w:styleId="Titre1Car">
+    <w:name w:val="Titre 1 Car"/>
+    <w:basedOn w:val="Policepardfaut"/>
+    <w:link w:val="Titre1"/>
     <w:uiPriority w:val="9"/>
     <w:rsid w:val="00A61BA9"/>
     <w:rPr>

--- a/templates/if.docx
+++ b/templates/if.docx
@@ -43,6 +43,9 @@
     <w:p>
       <w:r>
         <w:t>Some conditional text</w:t>
+      </w:r>
+      <w:r>
+        <w:t>: {{text}}</w:t>
       </w:r>
     </w:p>
     <w:p>

--- a/templates/if.docx
+++ b/templates/if.docx
@@ -50,23 +50,40 @@
     </w:p>
     <w:p>
       <w:r>
-        <w:t>{{</w:t>
-      </w:r>
-      <w:r>
-        <w:t>#end</w:t>
-      </w:r>
-      <w:r>
-        <w:t>if</w:t>
-      </w:r>
-      <w:r>
-        <w:t>}}</w:t>
+        <w:t>{{#else}}</w:t>
       </w:r>
     </w:p>
     <w:p>
       <w:r>
+        <w:t>Some alternate text: {{te</w:t>
+      </w:r>
+      <w:r>
+        <w:t>x</w:t>
+      </w:r>
+      <w:r>
+        <w:t>t}}</w:t>
+      </w:r>
+    </w:p>
+    <w:p>
+      <w:r>
+        <w:t>{{</w:t>
+      </w:r>
+      <w:r>
+        <w:t>#end</w:t>
+      </w:r>
+      <w:r>
+        <w:t>if</w:t>
+      </w:r>
+      <w:r>
+        <w:t>}}</w:t>
+      </w:r>
+    </w:p>
+    <w:p>
+      <w:r>
         <w:t>Some more text</w:t>
       </w:r>
     </w:p>
+    <w:p/>
     <w:sectPr>
       <w:pgSz w:w="11906" w:h="16838"/>
       <w:pgMar w:top="1440" w:right="1440" w:bottom="1440" w:left="1440" w:header="708" w:footer="708" w:gutter="0"/>
